--- a/OE_8_HerramGeneracionAutomaticaCertif/PlantillaOficioLamentoSinEstaciones.docx
+++ b/OE_8_HerramGeneracionAutomaticaCertif/PlantillaOficioLamentoSinEstaciones.docx
@@ -61,7 +61,7 @@
           <w:sz w:val="22"/>
           <w:szCs w:val="18"/>
         </w:rPr>
-        <w:t>8 de agosto de 2024</w:t>
+        <w:t>1 de noviembre de 2024</w:t>
       </w:r>
       <w:r>
         <w:rPr>
@@ -454,7 +454,7 @@
           <w:sz w:val="22"/>
           <w:szCs w:val="18"/>
         </w:rPr>
-        <w:t>8 de agosto de 2024</w:t>
+        <w:t>1 de noviembre de 2024</w:t>
       </w:r>
       <w:r>
         <w:rPr>
@@ -638,16 +638,7 @@
           <w:szCs w:val="22"/>
           <w:lang w:val="es-ES" w:eastAsia="es-ES"/>
         </w:rPr>
-        <w:t>E</w:t>
-      </w:r>
-      <w:r>
-        <w:rPr>
-          <w:rFonts w:ascii="Verdana" w:hAnsi="Verdana"/>
-          <w:sz w:val="22"/>
-          <w:szCs w:val="22"/>
-          <w:lang w:val="es-ES" w:eastAsia="es-ES"/>
-        </w:rPr>
-        <w:t>n caso de requerir realizar una solicitud adicional puede efectuarla a través del siguiente enlace</w:t>
+        <w:t>En caso de requerir realizar una solicitud adicional puede efectuarla a través del siguiente enlace</w:t>
       </w:r>
       <w:r>
         <w:rPr>
@@ -679,27 +670,7 @@
           <w:szCs w:val="22"/>
           <w:lang w:val="es-ES"/>
         </w:rPr>
-        <w:t xml:space="preserve"> </w:t>
-      </w:r>
-      <w:r>
-        <w:rPr>
-          <w:rFonts w:ascii="Verdana" w:hAnsi="Verdana"/>
-          <w:color w:val="000000"/>
-          <w:sz w:val="22"/>
-          <w:szCs w:val="22"/>
-          <w:lang w:val="es-ES"/>
-        </w:rPr>
-        <w:t>o el correo electrónico:</w:t>
-      </w:r>
-      <w:r>
-        <w:rPr>
-          <w:rFonts w:ascii="Verdana" w:hAnsi="Verdana"/>
-          <w:color w:val="000000"/>
-          <w:sz w:val="22"/>
-          <w:szCs w:val="22"/>
-          <w:lang w:val="es-ES"/>
-        </w:rPr>
-        <w:t xml:space="preserve"> </w:t>
+        <w:t xml:space="preserve"> o el correo electrónico: </w:t>
       </w:r>
       <w:hyperlink r:id="rId9" w:history="1">
         <w:r>
@@ -768,52 +739,7 @@
           <w:szCs w:val="22"/>
           <w:lang w:val="es-ES" w:eastAsia="es-ES"/>
         </w:rPr>
-        <w:t>En nuestros procesos de mejora continua, para nosotros es importante conocer su opinión sobre el servicio</w:t>
-      </w:r>
-      <w:r>
-        <w:rPr>
-          <w:rFonts w:ascii="Verdana" w:hAnsi="Verdana"/>
-          <w:sz w:val="22"/>
-          <w:szCs w:val="22"/>
-          <w:lang w:val="es-ES" w:eastAsia="es-ES"/>
-        </w:rPr>
-        <w:t>; p</w:t>
-      </w:r>
-      <w:r>
-        <w:rPr>
-          <w:rFonts w:ascii="Verdana" w:hAnsi="Verdana"/>
-          <w:sz w:val="22"/>
-          <w:szCs w:val="22"/>
-          <w:lang w:val="es-ES" w:eastAsia="es-ES"/>
-        </w:rPr>
-        <w:t>or lo cual lo invitamos a diligenciar una breve encuesta</w:t>
-      </w:r>
-      <w:r>
-        <w:rPr>
-          <w:rFonts w:ascii="Verdana" w:hAnsi="Verdana"/>
-          <w:sz w:val="22"/>
-          <w:szCs w:val="22"/>
-          <w:lang w:val="es-ES" w:eastAsia="es-ES"/>
-        </w:rPr>
-        <w:t>. L</w:t>
-      </w:r>
-      <w:r>
-        <w:rPr>
-          <w:rFonts w:ascii="Verdana" w:hAnsi="Verdana"/>
-          <w:sz w:val="22"/>
-          <w:szCs w:val="22"/>
-          <w:lang w:val="es-ES" w:eastAsia="es-ES"/>
-        </w:rPr>
-        <w:t>e agradecemos responder, según su apreciación de la experiencia</w:t>
-      </w:r>
-      <w:r>
-        <w:rPr>
-          <w:rFonts w:ascii="Verdana" w:hAnsi="Verdana"/>
-          <w:sz w:val="22"/>
-          <w:szCs w:val="22"/>
-          <w:lang w:val="es-ES" w:eastAsia="es-ES"/>
-        </w:rPr>
-        <w:t>:</w:t>
+        <w:t>En nuestros procesos de mejora continua, para nosotros es importante conocer su opinión sobre el servicio; por lo cual lo invitamos a diligenciar una breve encuesta. Le agradecemos responder, según su apreciación de la experiencia:</w:t>
       </w:r>
       <w:r>
         <w:rPr>
@@ -989,44 +915,19 @@
         <w:spacing w:after="0" w:line="240" w:lineRule="auto"/>
         <w:rPr>
           <w:rFonts w:ascii="Verdana" w:eastAsia="Verdana" w:hAnsi="Verdana" w:cs="Verdana"/>
-          <w:color w:val="000000"/>
-        </w:rPr>
-      </w:pPr>
-      <w:r>
-        <w:rPr>
-          <w:rFonts w:ascii="Verdana" w:hAnsi="Verdana"/>
           <w:b/>
           <w:bCs/>
           <w:color w:val="000000"/>
         </w:rPr>
-        <w:t xml:space="preserve">Teniente </w:t>
-      </w:r>
-      <w:proofErr w:type="gramStart"/>
-      <w:r>
-        <w:rPr>
-          <w:rFonts w:ascii="Verdana" w:hAnsi="Verdana"/>
+      </w:pPr>
+      <w:r>
+        <w:rPr>
+          <w:rFonts w:ascii="Verdana" w:eastAsia="Verdana" w:hAnsi="Verdana" w:cs="Verdana"/>
           <w:b/>
           <w:bCs/>
           <w:color w:val="000000"/>
         </w:rPr>
-        <w:t>Coronel</w:t>
-      </w:r>
-      <w:proofErr w:type="gramEnd"/>
-      <w:r>
-        <w:rPr>
-          <w:rFonts w:ascii="Verdana" w:hAnsi="Verdana"/>
-          <w:b/>
-          <w:bCs/>
-          <w:color w:val="000000"/>
-        </w:rPr>
-        <w:t xml:space="preserve"> JORGE GIOVANNI JIMÉNEZ SÁNCHEZ</w:t>
-      </w:r>
-      <w:r>
-        <w:rPr>
-          <w:rFonts w:ascii="Verdana" w:eastAsia="Verdana" w:hAnsi="Verdana" w:cs="Verdana"/>
-          <w:color w:val="000000"/>
-        </w:rPr>
-        <w:t xml:space="preserve"> </w:t>
+        <w:t xml:space="preserve">INGRID TATIANA SIERRA GIRALDO </w:t>
       </w:r>
     </w:p>
     <w:p>
@@ -1049,7 +950,7 @@
           <w:rFonts w:ascii="Verdana" w:eastAsia="Verdana" w:hAnsi="Verdana" w:cs="Verdana"/>
           <w:color w:val="000000"/>
         </w:rPr>
-        <w:t>Subdirector de Meteorología</w:t>
+        <w:t>Subdirectora de Meteorología</w:t>
       </w:r>
     </w:p>
     <w:p>
@@ -2392,6 +2293,7 @@
   <w:style w:type="character" w:default="1" w:styleId="DefaultParagraphFont">
     <w:name w:val="Default Paragraph Font"/>
     <w:uiPriority w:val="1"/>
+    <w:semiHidden/>
     <w:unhideWhenUsed/>
   </w:style>
   <w:style w:type="table" w:default="1" w:styleId="TableNormal">
